--- a/02-PROJETOS/Tania/Aula04 - 19.08.2024/objetivos.docx
+++ b/02-PROJETOS/Tania/Aula04 - 19.08.2024/objetivos.docx
@@ -164,7 +164,13 @@
         <w:rPr>
           <w:rFonts w:ascii="Arial" w:hAnsi="Arial" w:cs="Arial"/>
         </w:rPr>
-        <w:t>Implementação Mobile;</w:t>
+        <w:t>Desenvolvimento</w:t>
+      </w:r>
+      <w:r>
+        <w:rPr>
+          <w:rFonts w:ascii="Arial" w:hAnsi="Arial" w:cs="Arial"/>
+        </w:rPr>
+        <w:t xml:space="preserve"> Mobile;</w:t>
       </w:r>
     </w:p>
     <w:p>
@@ -184,21 +190,13 @@
         <w:rPr>
           <w:rFonts w:ascii="Arial" w:hAnsi="Arial" w:cs="Arial"/>
         </w:rPr>
-        <w:t>Implementação Front-</w:t>
-      </w:r>
-      <w:proofErr w:type="spellStart"/>
-      <w:r>
-        <w:rPr>
-          <w:rFonts w:ascii="Arial" w:hAnsi="Arial" w:cs="Arial"/>
-        </w:rPr>
-        <w:t>End</w:t>
-      </w:r>
-      <w:proofErr w:type="spellEnd"/>
-      <w:r>
-        <w:rPr>
-          <w:rFonts w:ascii="Arial" w:hAnsi="Arial" w:cs="Arial"/>
-        </w:rPr>
-        <w:t>;</w:t>
+        <w:t>Desenvolvimento</w:t>
+      </w:r>
+      <w:r>
+        <w:rPr>
+          <w:rFonts w:ascii="Arial" w:hAnsi="Arial" w:cs="Arial"/>
+        </w:rPr>
+        <w:t xml:space="preserve"> Front-End;</w:t>
       </w:r>
     </w:p>
     <w:p>
@@ -230,21 +228,7 @@
         <w:rPr>
           <w:rFonts w:ascii="Arial" w:hAnsi="Arial" w:cs="Arial"/>
         </w:rPr>
-        <w:t xml:space="preserve"> Back-</w:t>
-      </w:r>
-      <w:proofErr w:type="spellStart"/>
-      <w:r>
-        <w:rPr>
-          <w:rFonts w:ascii="Arial" w:hAnsi="Arial" w:cs="Arial"/>
-        </w:rPr>
-        <w:t>End</w:t>
-      </w:r>
-      <w:proofErr w:type="spellEnd"/>
-      <w:r>
-        <w:rPr>
-          <w:rFonts w:ascii="Arial" w:hAnsi="Arial" w:cs="Arial"/>
-        </w:rPr>
-        <w:t>;</w:t>
+        <w:t xml:space="preserve"> Back-End;</w:t>
       </w:r>
     </w:p>
     <w:p>
@@ -590,13 +574,19 @@
         <w:rPr>
           <w:rFonts w:ascii="Arial" w:hAnsi="Arial" w:cs="Arial"/>
         </w:rPr>
-        <w:t xml:space="preserve">corrência por </w:t>
-      </w:r>
-      <w:r>
-        <w:rPr>
-          <w:rFonts w:ascii="Arial" w:hAnsi="Arial" w:cs="Arial"/>
-        </w:rPr>
-        <w:t>data ou status</w:t>
+        <w:t>corrência por</w:t>
+      </w:r>
+      <w:r>
+        <w:rPr>
+          <w:rFonts w:ascii="Arial" w:hAnsi="Arial" w:cs="Arial"/>
+        </w:rPr>
+        <w:t xml:space="preserve"> status</w:t>
+      </w:r>
+      <w:r>
+        <w:rPr>
+          <w:rFonts w:ascii="Arial" w:hAnsi="Arial" w:cs="Arial"/>
+        </w:rPr>
+        <w:t>, data e/ou bairro</w:t>
       </w:r>
       <w:r>
         <w:rPr>
@@ -691,26 +681,6 @@
           <w:rFonts w:ascii="Arial" w:hAnsi="Arial" w:cs="Arial"/>
         </w:rPr>
         <w:t>Enviar imagem do problema para prefeitura;</w:t>
-      </w:r>
-    </w:p>
-    <w:p>
-      <w:pPr>
-        <w:pStyle w:val="PargrafodaLista"/>
-        <w:numPr>
-          <w:ilvl w:val="0"/>
-          <w:numId w:val="2"/>
-        </w:numPr>
-        <w:spacing w:line="360" w:lineRule="auto"/>
-        <w:jc w:val="both"/>
-        <w:rPr>
-          <w:rFonts w:ascii="Arial" w:hAnsi="Arial" w:cs="Arial"/>
-        </w:rPr>
-      </w:pPr>
-      <w:r>
-        <w:rPr>
-          <w:rFonts w:ascii="Arial" w:hAnsi="Arial" w:cs="Arial"/>
-        </w:rPr>
-        <w:t>Usuários podem visualizar todas as ocorrências feitas por outros usuários;</w:t>
       </w:r>
     </w:p>
     <w:sectPr>
@@ -1563,6 +1533,7 @@
   <w:style w:type="character" w:default="1" w:styleId="Fontepargpadro">
     <w:name w:val="Default Paragraph Font"/>
     <w:uiPriority w:val="1"/>
+    <w:semiHidden/>
     <w:unhideWhenUsed/>
   </w:style>
   <w:style w:type="table" w:default="1" w:styleId="Tabelanormal">

--- a/02-PROJETOS/Tania/Aula04 - 19.08.2024/objetivos.docx
+++ b/02-PROJETOS/Tania/Aula04 - 19.08.2024/objetivos.docx
@@ -196,7 +196,21 @@
         <w:rPr>
           <w:rFonts w:ascii="Arial" w:hAnsi="Arial" w:cs="Arial"/>
         </w:rPr>
-        <w:t xml:space="preserve"> Front-End;</w:t>
+        <w:t xml:space="preserve"> Front-</w:t>
+      </w:r>
+      <w:proofErr w:type="spellStart"/>
+      <w:r>
+        <w:rPr>
+          <w:rFonts w:ascii="Arial" w:hAnsi="Arial" w:cs="Arial"/>
+        </w:rPr>
+        <w:t>End</w:t>
+      </w:r>
+      <w:proofErr w:type="spellEnd"/>
+      <w:r>
+        <w:rPr>
+          <w:rFonts w:ascii="Arial" w:hAnsi="Arial" w:cs="Arial"/>
+        </w:rPr>
+        <w:t>;</w:t>
       </w:r>
     </w:p>
     <w:p>
@@ -228,7 +242,21 @@
         <w:rPr>
           <w:rFonts w:ascii="Arial" w:hAnsi="Arial" w:cs="Arial"/>
         </w:rPr>
-        <w:t xml:space="preserve"> Back-End;</w:t>
+        <w:t xml:space="preserve"> Back-</w:t>
+      </w:r>
+      <w:proofErr w:type="spellStart"/>
+      <w:r>
+        <w:rPr>
+          <w:rFonts w:ascii="Arial" w:hAnsi="Arial" w:cs="Arial"/>
+        </w:rPr>
+        <w:t>End</w:t>
+      </w:r>
+      <w:proofErr w:type="spellEnd"/>
+      <w:r>
+        <w:rPr>
+          <w:rFonts w:ascii="Arial" w:hAnsi="Arial" w:cs="Arial"/>
+        </w:rPr>
+        <w:t>;</w:t>
       </w:r>
     </w:p>
     <w:p>
@@ -322,19 +350,7 @@
         <w:rPr>
           <w:rFonts w:ascii="Arial" w:hAnsi="Arial" w:cs="Arial"/>
         </w:rPr>
-        <w:t xml:space="preserve">suário </w:t>
-      </w:r>
-      <w:r>
-        <w:rPr>
-          <w:rFonts w:ascii="Arial" w:hAnsi="Arial" w:cs="Arial"/>
-        </w:rPr>
-        <w:t>c</w:t>
-      </w:r>
-      <w:r>
-        <w:rPr>
-          <w:rFonts w:ascii="Arial" w:hAnsi="Arial" w:cs="Arial"/>
-        </w:rPr>
-        <w:t>omum;</w:t>
+        <w:t>suário;</w:t>
       </w:r>
     </w:p>
     <w:p>
@@ -380,7 +396,7 @@
         <w:rPr>
           <w:rFonts w:ascii="Arial" w:hAnsi="Arial" w:cs="Arial"/>
         </w:rPr>
-        <w:t>Login usuário comum;</w:t>
+        <w:t>Login usuário;</w:t>
       </w:r>
     </w:p>
     <w:p>
@@ -450,31 +466,7 @@
         <w:rPr>
           <w:rFonts w:ascii="Arial" w:hAnsi="Arial" w:cs="Arial"/>
         </w:rPr>
-        <w:t xml:space="preserve">, </w:t>
-      </w:r>
-      <w:r>
-        <w:rPr>
-          <w:rFonts w:ascii="Arial" w:hAnsi="Arial" w:cs="Arial"/>
-        </w:rPr>
-        <w:t>a</w:t>
-      </w:r>
-      <w:r>
-        <w:rPr>
-          <w:rFonts w:ascii="Arial" w:hAnsi="Arial" w:cs="Arial"/>
-        </w:rPr>
-        <w:t xml:space="preserve">lterar e </w:t>
-      </w:r>
-      <w:r>
-        <w:rPr>
-          <w:rFonts w:ascii="Arial" w:hAnsi="Arial" w:cs="Arial"/>
-        </w:rPr>
-        <w:t>e</w:t>
-      </w:r>
-      <w:r>
-        <w:rPr>
-          <w:rFonts w:ascii="Arial" w:hAnsi="Arial" w:cs="Arial"/>
-        </w:rPr>
-        <w:t xml:space="preserve">xcluir </w:t>
+        <w:t xml:space="preserve"> </w:t>
       </w:r>
       <w:r>
         <w:rPr>
@@ -518,100 +510,6 @@
         <w:rPr>
           <w:rFonts w:ascii="Arial" w:hAnsi="Arial" w:cs="Arial"/>
         </w:rPr>
-        <w:t>Funcionário poderá</w:t>
-      </w:r>
-      <w:r>
-        <w:rPr>
-          <w:rFonts w:ascii="Arial" w:hAnsi="Arial" w:cs="Arial"/>
-        </w:rPr>
-        <w:t xml:space="preserve"> </w:t>
-      </w:r>
-      <w:r>
-        <w:rPr>
-          <w:rFonts w:ascii="Arial" w:hAnsi="Arial" w:cs="Arial"/>
-        </w:rPr>
-        <w:t>alterar</w:t>
-      </w:r>
-      <w:r>
-        <w:rPr>
-          <w:rFonts w:ascii="Arial" w:hAnsi="Arial" w:cs="Arial"/>
-        </w:rPr>
-        <w:t xml:space="preserve"> apenas o</w:t>
-      </w:r>
-      <w:r>
-        <w:rPr>
-          <w:rFonts w:ascii="Arial" w:hAnsi="Arial" w:cs="Arial"/>
-        </w:rPr>
-        <w:t xml:space="preserve"> status da ocorrência;</w:t>
-      </w:r>
-    </w:p>
-    <w:p>
-      <w:pPr>
-        <w:pStyle w:val="PargrafodaLista"/>
-        <w:numPr>
-          <w:ilvl w:val="0"/>
-          <w:numId w:val="2"/>
-        </w:numPr>
-        <w:spacing w:line="360" w:lineRule="auto"/>
-        <w:jc w:val="both"/>
-        <w:rPr>
-          <w:rFonts w:ascii="Arial" w:hAnsi="Arial" w:cs="Arial"/>
-        </w:rPr>
-      </w:pPr>
-      <w:r>
-        <w:rPr>
-          <w:rFonts w:ascii="Arial" w:hAnsi="Arial" w:cs="Arial"/>
-        </w:rPr>
-        <w:t xml:space="preserve">Filtrar </w:t>
-      </w:r>
-      <w:r>
-        <w:rPr>
-          <w:rFonts w:ascii="Arial" w:hAnsi="Arial" w:cs="Arial"/>
-        </w:rPr>
-        <w:t>o</w:t>
-      </w:r>
-      <w:r>
-        <w:rPr>
-          <w:rFonts w:ascii="Arial" w:hAnsi="Arial" w:cs="Arial"/>
-        </w:rPr>
-        <w:t>corrência por</w:t>
-      </w:r>
-      <w:r>
-        <w:rPr>
-          <w:rFonts w:ascii="Arial" w:hAnsi="Arial" w:cs="Arial"/>
-        </w:rPr>
-        <w:t xml:space="preserve"> status</w:t>
-      </w:r>
-      <w:r>
-        <w:rPr>
-          <w:rFonts w:ascii="Arial" w:hAnsi="Arial" w:cs="Arial"/>
-        </w:rPr>
-        <w:t>, data e/ou bairro</w:t>
-      </w:r>
-      <w:r>
-        <w:rPr>
-          <w:rFonts w:ascii="Arial" w:hAnsi="Arial" w:cs="Arial"/>
-        </w:rPr>
-        <w:t>;</w:t>
-      </w:r>
-    </w:p>
-    <w:p>
-      <w:pPr>
-        <w:pStyle w:val="PargrafodaLista"/>
-        <w:numPr>
-          <w:ilvl w:val="0"/>
-          <w:numId w:val="2"/>
-        </w:numPr>
-        <w:spacing w:line="360" w:lineRule="auto"/>
-        <w:jc w:val="both"/>
-        <w:rPr>
-          <w:rFonts w:ascii="Arial" w:hAnsi="Arial" w:cs="Arial"/>
-        </w:rPr>
-      </w:pPr>
-      <w:r>
-        <w:rPr>
-          <w:rFonts w:ascii="Arial" w:hAnsi="Arial" w:cs="Arial"/>
-        </w:rPr>
         <w:t xml:space="preserve">Alterar </w:t>
       </w:r>
       <w:r>
@@ -648,39 +546,13 @@
         <w:rPr>
           <w:rFonts w:ascii="Arial" w:hAnsi="Arial" w:cs="Arial"/>
         </w:rPr>
-        <w:t xml:space="preserve">omum e </w:t>
-      </w:r>
-      <w:r>
-        <w:rPr>
-          <w:rFonts w:ascii="Arial" w:hAnsi="Arial" w:cs="Arial"/>
-        </w:rPr>
-        <w:t>f</w:t>
-      </w:r>
-      <w:r>
-        <w:rPr>
-          <w:rFonts w:ascii="Arial" w:hAnsi="Arial" w:cs="Arial"/>
-        </w:rPr>
-        <w:t>uncionários;</w:t>
-      </w:r>
-    </w:p>
-    <w:p>
-      <w:pPr>
-        <w:pStyle w:val="PargrafodaLista"/>
-        <w:numPr>
-          <w:ilvl w:val="0"/>
-          <w:numId w:val="2"/>
-        </w:numPr>
-        <w:spacing w:line="360" w:lineRule="auto"/>
-        <w:jc w:val="both"/>
-        <w:rPr>
-          <w:rFonts w:ascii="Arial" w:hAnsi="Arial" w:cs="Arial"/>
-        </w:rPr>
-      </w:pPr>
-      <w:r>
-        <w:rPr>
-          <w:rFonts w:ascii="Arial" w:hAnsi="Arial" w:cs="Arial"/>
-        </w:rPr>
-        <w:t>Enviar imagem do problema para prefeitura;</w:t>
+        <w:t>omum</w:t>
+      </w:r>
+      <w:r>
+        <w:rPr>
+          <w:rFonts w:ascii="Arial" w:hAnsi="Arial" w:cs="Arial"/>
+        </w:rPr>
+        <w:t>.</w:t>
       </w:r>
     </w:p>
     <w:sectPr>
